--- a/CSCI551/program4/part1/readme.docx
+++ b/CSCI551/program4/part1/readme.docx
@@ -207,7 +207,7 @@
           <w:sz w:val="20"/>
           <w:szCs w:val="20"/>
         </w:rPr>
-        <w:t xml:space="preserve"> My method to find the </w:t>
+        <w:t xml:space="preserve">My method to find the </w:t>
       </w:r>
       <w:proofErr w:type="spellStart"/>
       <w:r>
@@ -241,7 +241,23 @@
           <w:sz w:val="20"/>
           <w:szCs w:val="20"/>
         </w:rPr>
-        <w:t>that is less than the criteria</w:t>
+        <w:t xml:space="preserve">that is less than </w:t>
+      </w:r>
+      <w:r>
+        <w:rPr>
+          <w:rFonts w:ascii="Times New Roman" w:hAnsi="Times New Roman" w:cs="Times New Roman"/>
+          <w:sz w:val="20"/>
+          <w:szCs w:val="20"/>
+        </w:rPr>
+        <w:t xml:space="preserve">or equal to </w:t>
+      </w:r>
+      <w:r>
+        <w:rPr>
+          <w:rFonts w:ascii="Times New Roman" w:hAnsi="Times New Roman" w:cs="Times New Roman"/>
+          <w:sz w:val="20"/>
+          <w:szCs w:val="20"/>
+        </w:rPr>
+        <w:t>the criteria</w:t>
       </w:r>
       <w:r>
         <w:rPr>
@@ -273,131 +289,120 @@
           <w:sz w:val="20"/>
           <w:szCs w:val="20"/>
         </w:rPr>
-        <w:t xml:space="preserve">o my method iterates in a while loop to find the value less than criteria, however, if </w:t>
-      </w:r>
-      <w:r>
-        <w:rPr>
-          <w:rFonts w:ascii="Times New Roman" w:hAnsi="Times New Roman" w:cs="Times New Roman"/>
-          <w:sz w:val="20"/>
-          <w:szCs w:val="20"/>
-        </w:rPr>
-        <w:t xml:space="preserve">the </w:t>
-      </w:r>
-      <w:r>
-        <w:rPr>
-          <w:rFonts w:ascii="Times New Roman" w:hAnsi="Times New Roman" w:cs="Times New Roman"/>
-          <w:sz w:val="20"/>
-          <w:szCs w:val="20"/>
-        </w:rPr>
-        <w:t>(ABRTE)</w:t>
-      </w:r>
-      <w:r>
-        <w:rPr>
-          <w:rFonts w:ascii="Times New Roman" w:hAnsi="Times New Roman" w:cs="Times New Roman"/>
-          <w:sz w:val="20"/>
-          <w:szCs w:val="20"/>
-        </w:rPr>
-        <w:t xml:space="preserve"> is not </w:t>
-      </w:r>
-    </w:p>
-    <w:p>
-      <w:pPr>
-        <w:rPr>
-          <w:rFonts w:ascii="Times New Roman" w:hAnsi="Times New Roman" w:cs="Times New Roman"/>
-          <w:sz w:val="20"/>
-          <w:szCs w:val="20"/>
-        </w:rPr>
-      </w:pPr>
-      <w:r>
-        <w:rPr>
-          <w:rFonts w:ascii="Times New Roman" w:hAnsi="Times New Roman" w:cs="Times New Roman"/>
-          <w:sz w:val="20"/>
-          <w:szCs w:val="20"/>
-        </w:rPr>
-        <w:t xml:space="preserve">Less than criteria the size of the trapezoids increments twice the current size of trapezoids, so I multiply </w:t>
-      </w:r>
-    </w:p>
-    <w:p>
-      <w:pPr>
-        <w:rPr>
-          <w:rFonts w:ascii="Times New Roman" w:hAnsi="Times New Roman" w:cs="Times New Roman"/>
-          <w:sz w:val="20"/>
-          <w:szCs w:val="20"/>
-        </w:rPr>
-      </w:pPr>
-      <w:r>
-        <w:rPr>
-          <w:rFonts w:ascii="Times New Roman" w:hAnsi="Times New Roman" w:cs="Times New Roman"/>
-          <w:sz w:val="20"/>
-          <w:szCs w:val="20"/>
-        </w:rPr>
-        <w:t xml:space="preserve">N which is the size of the trapezoids by two n* 2. When the condition is met, so when the </w:t>
-      </w:r>
-      <w:r>
-        <w:rPr>
-          <w:rFonts w:ascii="Times New Roman" w:hAnsi="Times New Roman" w:cs="Times New Roman"/>
-          <w:sz w:val="20"/>
-          <w:szCs w:val="20"/>
-        </w:rPr>
-        <w:t>(ABRTE)</w:t>
-      </w:r>
-      <w:r>
-        <w:rPr>
-          <w:rFonts w:ascii="Times New Roman" w:hAnsi="Times New Roman" w:cs="Times New Roman"/>
-          <w:sz w:val="20"/>
-          <w:szCs w:val="20"/>
-        </w:rPr>
-        <w:t xml:space="preserve"> is </w:t>
-      </w:r>
-    </w:p>
-    <w:p>
-      <w:pPr>
-        <w:rPr>
-          <w:rFonts w:ascii="Times New Roman" w:hAnsi="Times New Roman" w:cs="Times New Roman"/>
-          <w:sz w:val="20"/>
-          <w:szCs w:val="20"/>
-        </w:rPr>
-      </w:pPr>
-      <w:r>
-        <w:rPr>
-          <w:rFonts w:ascii="Times New Roman" w:hAnsi="Times New Roman" w:cs="Times New Roman"/>
-          <w:sz w:val="20"/>
-          <w:szCs w:val="20"/>
-        </w:rPr>
-        <w:t xml:space="preserve">Less than the criteria I start the binary search method to find an </w:t>
-      </w:r>
-      <w:r>
-        <w:rPr>
-          <w:rFonts w:ascii="Times New Roman" w:hAnsi="Times New Roman" w:cs="Times New Roman"/>
-          <w:sz w:val="20"/>
-          <w:szCs w:val="20"/>
-        </w:rPr>
-        <w:t>(ABRTE)</w:t>
-      </w:r>
-      <w:r>
-        <w:rPr>
-          <w:rFonts w:ascii="Times New Roman" w:hAnsi="Times New Roman" w:cs="Times New Roman"/>
-          <w:sz w:val="20"/>
-          <w:szCs w:val="20"/>
-        </w:rPr>
-        <w:t xml:space="preserve"> that is less than or equal than the criteria.</w:t>
-      </w:r>
-    </w:p>
-    <w:p>
-      <w:pPr>
-        <w:rPr>
-          <w:rFonts w:ascii="Times New Roman" w:hAnsi="Times New Roman" w:cs="Times New Roman"/>
-          <w:sz w:val="20"/>
-          <w:szCs w:val="20"/>
-        </w:rPr>
-      </w:pPr>
-      <w:r>
-        <w:rPr>
-          <w:rFonts w:ascii="Times New Roman" w:hAnsi="Times New Roman" w:cs="Times New Roman"/>
-          <w:sz w:val="20"/>
-          <w:szCs w:val="20"/>
-        </w:rPr>
-        <w:t xml:space="preserve">After I found the result from my method I used that number to run the trapezoid method again to get a better result. </w:t>
+        <w:t xml:space="preserve">o my method iterates in a while loop to find the value less than </w:t>
+      </w:r>
+      <w:r>
+        <w:rPr>
+          <w:rFonts w:ascii="Times New Roman" w:hAnsi="Times New Roman" w:cs="Times New Roman"/>
+          <w:sz w:val="20"/>
+          <w:szCs w:val="20"/>
+        </w:rPr>
+        <w:t xml:space="preserve">or equal to </w:t>
+      </w:r>
+      <w:r>
+        <w:rPr>
+          <w:rFonts w:ascii="Times New Roman" w:hAnsi="Times New Roman" w:cs="Times New Roman"/>
+          <w:sz w:val="20"/>
+          <w:szCs w:val="20"/>
+        </w:rPr>
+        <w:t xml:space="preserve">criteria, however, if </w:t>
+      </w:r>
+      <w:r>
+        <w:rPr>
+          <w:rFonts w:ascii="Times New Roman" w:hAnsi="Times New Roman" w:cs="Times New Roman"/>
+          <w:sz w:val="20"/>
+          <w:szCs w:val="20"/>
+        </w:rPr>
+        <w:t xml:space="preserve">the (ABRTE) is </w:t>
+      </w:r>
+      <w:r>
+        <w:rPr>
+          <w:rFonts w:ascii="Times New Roman" w:hAnsi="Times New Roman" w:cs="Times New Roman"/>
+          <w:sz w:val="20"/>
+          <w:szCs w:val="20"/>
+        </w:rPr>
+        <w:t>not less</w:t>
+      </w:r>
+      <w:r>
+        <w:rPr>
+          <w:rFonts w:ascii="Times New Roman" w:hAnsi="Times New Roman" w:cs="Times New Roman"/>
+          <w:sz w:val="20"/>
+          <w:szCs w:val="20"/>
+        </w:rPr>
+        <w:t xml:space="preserve"> than criteria the size of the trapezoids increments twice the current size of trapezoids, so I multiply N which is the size of the trapezoids by two n* 2. When the condition is met, so when the (ABRTE) is </w:t>
+      </w:r>
+    </w:p>
+    <w:p>
+      <w:pPr>
+        <w:rPr>
+          <w:rFonts w:ascii="Times New Roman" w:hAnsi="Times New Roman" w:cs="Times New Roman"/>
+          <w:sz w:val="20"/>
+          <w:szCs w:val="20"/>
+        </w:rPr>
+      </w:pPr>
+      <w:r>
+        <w:rPr>
+          <w:rFonts w:ascii="Times New Roman" w:hAnsi="Times New Roman" w:cs="Times New Roman"/>
+          <w:sz w:val="20"/>
+          <w:szCs w:val="20"/>
+        </w:rPr>
+        <w:t xml:space="preserve">Less than </w:t>
+      </w:r>
+      <w:r>
+        <w:rPr>
+          <w:rFonts w:ascii="Times New Roman" w:hAnsi="Times New Roman" w:cs="Times New Roman"/>
+          <w:sz w:val="20"/>
+          <w:szCs w:val="20"/>
+        </w:rPr>
+        <w:t xml:space="preserve">or equal to </w:t>
+      </w:r>
+      <w:r>
+        <w:rPr>
+          <w:rFonts w:ascii="Times New Roman" w:hAnsi="Times New Roman" w:cs="Times New Roman"/>
+          <w:sz w:val="20"/>
+          <w:szCs w:val="20"/>
+        </w:rPr>
+        <w:t>the criteria I start the binary search method to find an (ABRTE) that is less than or equal than the criteria.</w:t>
+      </w:r>
+      <w:r>
+        <w:rPr>
+          <w:rFonts w:ascii="Times New Roman" w:hAnsi="Times New Roman" w:cs="Times New Roman"/>
+          <w:sz w:val="20"/>
+          <w:szCs w:val="20"/>
+        </w:rPr>
+        <w:t xml:space="preserve"> </w:t>
+      </w:r>
+      <w:r>
+        <w:rPr>
+          <w:rFonts w:ascii="Times New Roman" w:hAnsi="Times New Roman" w:cs="Times New Roman"/>
+          <w:sz w:val="20"/>
+          <w:szCs w:val="20"/>
+        </w:rPr>
+        <w:t xml:space="preserve">After I found the result </w:t>
+      </w:r>
+      <w:r>
+        <w:rPr>
+          <w:rFonts w:ascii="Times New Roman" w:hAnsi="Times New Roman" w:cs="Times New Roman"/>
+          <w:sz w:val="20"/>
+          <w:szCs w:val="20"/>
+        </w:rPr>
+        <w:t xml:space="preserve">(n) </w:t>
+      </w:r>
+      <w:r>
+        <w:rPr>
+          <w:rFonts w:ascii="Times New Roman" w:hAnsi="Times New Roman" w:cs="Times New Roman"/>
+          <w:sz w:val="20"/>
+          <w:szCs w:val="20"/>
+        </w:rPr>
+        <w:t>from my method I used that number to run the trapezoid metho</w:t>
+      </w:r>
+      <w:r>
+        <w:rPr>
+          <w:rFonts w:ascii="Times New Roman" w:hAnsi="Times New Roman" w:cs="Times New Roman"/>
+          <w:sz w:val="20"/>
+          <w:szCs w:val="20"/>
+        </w:rPr>
+        <w:t xml:space="preserve">d again to get a better approximation to the integral result in 14 digits. </w:t>
       </w:r>
     </w:p>
     <w:p>
@@ -519,33 +524,32 @@
           <w:sz w:val="20"/>
           <w:szCs w:val="20"/>
         </w:rPr>
-        <w:t xml:space="preserve">, I noticed that sometimes the result of the </w:t>
-      </w:r>
-      <w:r>
-        <w:rPr>
-          <w:rFonts w:ascii="Times New Roman" w:hAnsi="Times New Roman" w:cs="Times New Roman"/>
-          <w:sz w:val="20"/>
-          <w:szCs w:val="20"/>
-        </w:rPr>
-        <w:t>(</w:t>
-      </w:r>
-      <w:r>
-        <w:rPr>
-          <w:rFonts w:ascii="Times New Roman" w:hAnsi="Times New Roman" w:cs="Times New Roman"/>
-          <w:sz w:val="20"/>
-          <w:szCs w:val="20"/>
-        </w:rPr>
-        <w:t xml:space="preserve">ABRTE) didn’t meet the criteria, </w:t>
-      </w:r>
-    </w:p>
-    <w:p>
-      <w:pPr>
-        <w:rPr>
-          <w:rFonts w:ascii="Times New Roman" w:hAnsi="Times New Roman" w:cs="Times New Roman"/>
-          <w:sz w:val="20"/>
-          <w:szCs w:val="20"/>
-        </w:rPr>
-      </w:pPr>
+        <w:t xml:space="preserve"> with my method</w:t>
+      </w:r>
+      <w:r>
+        <w:rPr>
+          <w:rFonts w:ascii="Times New Roman" w:hAnsi="Times New Roman" w:cs="Times New Roman"/>
+          <w:sz w:val="20"/>
+          <w:szCs w:val="20"/>
+        </w:rPr>
+        <w:t>, I noticed that sometimes the result of the (A</w:t>
+      </w:r>
+      <w:r>
+        <w:rPr>
+          <w:rFonts w:ascii="Times New Roman" w:hAnsi="Times New Roman" w:cs="Times New Roman"/>
+          <w:sz w:val="20"/>
+          <w:szCs w:val="20"/>
+        </w:rPr>
+        <w:t>BRTE) didn’t meet the criteria. So,</w:t>
+      </w:r>
+      <w:r>
+        <w:rPr>
+          <w:rFonts w:ascii="Times New Roman" w:hAnsi="Times New Roman" w:cs="Times New Roman"/>
+          <w:sz w:val="20"/>
+          <w:szCs w:val="20"/>
+        </w:rPr>
+        <w:t xml:space="preserve"> this is something I had to fix </w:t>
+      </w:r>
       <w:proofErr w:type="gramStart"/>
       <w:r>
         <w:rPr>
@@ -553,7 +557,7 @@
           <w:sz w:val="20"/>
           <w:szCs w:val="20"/>
         </w:rPr>
-        <w:t>So</w:t>
+        <w:t>in order to</w:t>
       </w:r>
       <w:proofErr w:type="gramEnd"/>
       <w:r>
@@ -562,24 +566,55 @@
           <w:sz w:val="20"/>
           <w:szCs w:val="20"/>
         </w:rPr>
-        <w:t xml:space="preserve"> this is something I had to fix in order to find a correct number of trapezoids and also that it meets the required criteria. To solve this issue, I change some of the numbers of the result of the number of trapezoids I found and </w:t>
-      </w:r>
-    </w:p>
-    <w:p>
-      <w:pPr>
-        <w:rPr>
-          <w:rFonts w:ascii="Times New Roman" w:hAnsi="Times New Roman" w:cs="Times New Roman"/>
-          <w:sz w:val="20"/>
-          <w:szCs w:val="20"/>
-        </w:rPr>
-      </w:pPr>
-      <w:r>
-        <w:rPr>
-          <w:rFonts w:ascii="Times New Roman" w:hAnsi="Times New Roman" w:cs="Times New Roman"/>
-          <w:sz w:val="20"/>
-          <w:szCs w:val="20"/>
-        </w:rPr>
-        <w:t xml:space="preserve">Look for a better </w:t>
+        <w:t xml:space="preserve"> find a correct number of trapezoids </w:t>
+      </w:r>
+      <w:r>
+        <w:rPr>
+          <w:rFonts w:ascii="Times New Roman" w:hAnsi="Times New Roman" w:cs="Times New Roman"/>
+          <w:sz w:val="20"/>
+          <w:szCs w:val="20"/>
+        </w:rPr>
+        <w:t>that give correct number in 14 digits</w:t>
+      </w:r>
+      <w:r>
+        <w:rPr>
+          <w:rFonts w:ascii="Times New Roman" w:hAnsi="Times New Roman" w:cs="Times New Roman"/>
+          <w:sz w:val="20"/>
+          <w:szCs w:val="20"/>
+        </w:rPr>
+        <w:t xml:space="preserve">. To solve this issue, I change </w:t>
+      </w:r>
+      <w:r>
+        <w:rPr>
+          <w:rFonts w:ascii="Times New Roman" w:hAnsi="Times New Roman" w:cs="Times New Roman"/>
+          <w:sz w:val="20"/>
+          <w:szCs w:val="20"/>
+        </w:rPr>
+        <w:t>the number of trapezoids (n) found during my method, either subtracting or increasing the number by 500</w:t>
+      </w:r>
+      <w:r>
+        <w:rPr>
+          <w:rFonts w:ascii="Times New Roman" w:hAnsi="Times New Roman" w:cs="Times New Roman"/>
+          <w:sz w:val="20"/>
+          <w:szCs w:val="20"/>
+        </w:rPr>
+        <w:t xml:space="preserve"> and </w:t>
+      </w:r>
+      <w:r>
+        <w:rPr>
+          <w:rFonts w:ascii="Times New Roman" w:hAnsi="Times New Roman" w:cs="Times New Roman"/>
+          <w:sz w:val="20"/>
+          <w:szCs w:val="20"/>
+        </w:rPr>
+        <w:t>l</w:t>
+      </w:r>
+      <w:r>
+        <w:rPr>
+          <w:rFonts w:ascii="Times New Roman" w:hAnsi="Times New Roman" w:cs="Times New Roman"/>
+          <w:sz w:val="20"/>
+          <w:szCs w:val="20"/>
+        </w:rPr>
+        <w:t xml:space="preserve">ook for a better </w:t>
       </w:r>
       <w:proofErr w:type="spellStart"/>
       <w:r>
@@ -597,7 +632,31 @@
           <w:sz w:val="20"/>
           <w:szCs w:val="20"/>
         </w:rPr>
-        <w:t xml:space="preserve"> that would meet the criteria. I tried different numbers for the size of the trapezoids and this took me about an hour, sometimes during the I went back to my code I tried different sizes of t min using the number I found by using my method to get better results. </w:t>
+        <w:t xml:space="preserve"> that would meet the criteria</w:t>
+      </w:r>
+      <w:r>
+        <w:rPr>
+          <w:rFonts w:ascii="Times New Roman" w:hAnsi="Times New Roman" w:cs="Times New Roman"/>
+          <w:sz w:val="20"/>
+          <w:szCs w:val="20"/>
+        </w:rPr>
+        <w:t xml:space="preserve"> and </w:t>
+      </w:r>
+      <w:r>
+        <w:rPr>
+          <w:rFonts w:ascii="Times New Roman" w:hAnsi="Times New Roman" w:cs="Times New Roman"/>
+          <w:sz w:val="20"/>
+          <w:szCs w:val="20"/>
+        </w:rPr>
+        <w:t>give the correct answer in 14 digits</w:t>
+      </w:r>
+      <w:r>
+        <w:rPr>
+          <w:rFonts w:ascii="Times New Roman" w:hAnsi="Times New Roman" w:cs="Times New Roman"/>
+          <w:sz w:val="20"/>
+          <w:szCs w:val="20"/>
+        </w:rPr>
+        <w:t xml:space="preserve">. </w:t>
       </w:r>
     </w:p>
     <w:p>
@@ -644,13 +703,99 @@
           <w:szCs w:val="20"/>
         </w:rPr>
       </w:pPr>
-      <w:r>
-        <w:rPr>
-          <w:rFonts w:ascii="Times New Roman" w:hAnsi="Times New Roman" w:cs="Times New Roman"/>
-          <w:sz w:val="20"/>
-          <w:szCs w:val="20"/>
-        </w:rPr>
-        <w:t xml:space="preserve"> As I mentioned, once I found my </w:t>
+    </w:p>
+    <w:p>
+      <w:pPr>
+        <w:rPr>
+          <w:rFonts w:ascii="Times New Roman" w:hAnsi="Times New Roman" w:cs="Times New Roman"/>
+          <w:sz w:val="20"/>
+          <w:szCs w:val="20"/>
+        </w:rPr>
+      </w:pPr>
+      <w:r>
+        <w:rPr>
+          <w:rFonts w:ascii="Times New Roman" w:hAnsi="Times New Roman" w:cs="Times New Roman"/>
+          <w:sz w:val="20"/>
+          <w:szCs w:val="20"/>
+        </w:rPr>
+        <w:t>My method took about less than an hour to find n number of trapezoids less than or equal to the criteria, however, as I mentioned sometimes the (ABSRTE) didn’t meet the criteria, so I used the n number of trapezoids found in my method to run the trap method, which gives the approximate define integral using the trapezoidal method and get the absolute relative true error</w:t>
+      </w:r>
+      <w:r>
+        <w:rPr>
+          <w:rFonts w:ascii="Times New Roman" w:hAnsi="Times New Roman" w:cs="Times New Roman"/>
+          <w:sz w:val="20"/>
+          <w:szCs w:val="20"/>
+        </w:rPr>
+        <w:t xml:space="preserve">(ABRTE) </w:t>
+      </w:r>
+      <w:r>
+        <w:rPr>
+          <w:rFonts w:ascii="Times New Roman" w:hAnsi="Times New Roman" w:cs="Times New Roman"/>
+          <w:sz w:val="20"/>
+          <w:szCs w:val="20"/>
+        </w:rPr>
+        <w:t xml:space="preserve"> after, so this way I could adjust the n to get a better result that would meet the criteria and give the correct result in 14 digits. </w:t>
+      </w:r>
+    </w:p>
+    <w:p>
+      <w:pPr>
+        <w:rPr>
+          <w:rFonts w:ascii="Times New Roman" w:hAnsi="Times New Roman" w:cs="Times New Roman"/>
+          <w:sz w:val="20"/>
+          <w:szCs w:val="20"/>
+        </w:rPr>
+      </w:pPr>
+    </w:p>
+    <w:p>
+      <w:pPr>
+        <w:rPr>
+          <w:rFonts w:ascii="Times New Roman" w:hAnsi="Times New Roman" w:cs="Times New Roman"/>
+          <w:sz w:val="20"/>
+          <w:szCs w:val="20"/>
+        </w:rPr>
+      </w:pPr>
+    </w:p>
+    <w:p>
+      <w:pPr>
+        <w:rPr>
+          <w:rFonts w:ascii="Times New Roman" w:hAnsi="Times New Roman" w:cs="Times New Roman"/>
+          <w:sz w:val="20"/>
+          <w:szCs w:val="20"/>
+        </w:rPr>
+      </w:pPr>
+      <w:r>
+        <w:rPr>
+          <w:rFonts w:ascii="Times New Roman" w:hAnsi="Times New Roman" w:cs="Times New Roman"/>
+          <w:sz w:val="20"/>
+          <w:szCs w:val="20"/>
+        </w:rPr>
+        <w:t xml:space="preserve">#Experience </w:t>
+      </w:r>
+    </w:p>
+    <w:p>
+      <w:pPr>
+        <w:rPr>
+          <w:rFonts w:ascii="Times New Roman" w:hAnsi="Times New Roman" w:cs="Times New Roman"/>
+          <w:sz w:val="20"/>
+          <w:szCs w:val="20"/>
+        </w:rPr>
+      </w:pPr>
+    </w:p>
+    <w:p>
+      <w:pPr>
+        <w:rPr>
+          <w:rFonts w:ascii="Times New Roman" w:hAnsi="Times New Roman" w:cs="Times New Roman"/>
+          <w:sz w:val="20"/>
+          <w:szCs w:val="20"/>
+        </w:rPr>
+      </w:pPr>
+      <w:r>
+        <w:rPr>
+          <w:rFonts w:ascii="Times New Roman" w:hAnsi="Times New Roman" w:cs="Times New Roman"/>
+          <w:sz w:val="20"/>
+          <w:szCs w:val="20"/>
+        </w:rPr>
+        <w:t xml:space="preserve">Besides the </w:t>
       </w:r>
       <w:proofErr w:type="spellStart"/>
       <w:r>
@@ -668,32 +813,23 @@
           <w:sz w:val="20"/>
           <w:szCs w:val="20"/>
         </w:rPr>
-        <w:t xml:space="preserve"> by running my method, I used that value to run the trap method in my code </w:t>
-      </w:r>
-    </w:p>
-    <w:p>
-      <w:pPr>
-        <w:rPr>
-          <w:rFonts w:ascii="Times New Roman" w:hAnsi="Times New Roman" w:cs="Times New Roman"/>
-          <w:sz w:val="20"/>
-          <w:szCs w:val="20"/>
-        </w:rPr>
-      </w:pPr>
-      <w:r>
-        <w:rPr>
-          <w:rFonts w:ascii="Times New Roman" w:hAnsi="Times New Roman" w:cs="Times New Roman"/>
-          <w:sz w:val="20"/>
-          <w:szCs w:val="20"/>
-        </w:rPr>
-        <w:t xml:space="preserve">And see if I get better results. However, this search method took me about a week, because I </w:t>
-      </w:r>
-      <w:r>
-        <w:rPr>
-          <w:rFonts w:ascii="Times New Roman" w:hAnsi="Times New Roman" w:cs="Times New Roman"/>
-          <w:sz w:val="20"/>
-          <w:szCs w:val="20"/>
-        </w:rPr>
-        <w:t xml:space="preserve">tried different n values based on the </w:t>
+        <w:t xml:space="preserve">, </w:t>
+      </w:r>
+      <w:r>
+        <w:rPr>
+          <w:rFonts w:ascii="Times New Roman" w:hAnsi="Times New Roman" w:cs="Times New Roman"/>
+          <w:sz w:val="20"/>
+          <w:szCs w:val="20"/>
+        </w:rPr>
+        <w:t>learning</w:t>
+      </w:r>
+      <w:r>
+        <w:rPr>
+          <w:rFonts w:ascii="Times New Roman" w:hAnsi="Times New Roman" w:cs="Times New Roman"/>
+          <w:sz w:val="20"/>
+          <w:szCs w:val="20"/>
+        </w:rPr>
+        <w:t xml:space="preserve"> to use the binary search method and finding a </w:t>
       </w:r>
       <w:proofErr w:type="spellStart"/>
       <w:r>
@@ -711,44 +847,58 @@
           <w:sz w:val="20"/>
           <w:szCs w:val="20"/>
         </w:rPr>
-        <w:t xml:space="preserve"> I found and I some of them were far from criteria and some were lower, so this is a reason why I spent a lot of time searching for the approximate </w:t>
-      </w:r>
-      <w:proofErr w:type="spellStart"/>
-      <w:r>
-        <w:rPr>
-          <w:rFonts w:ascii="Times New Roman" w:hAnsi="Times New Roman" w:cs="Times New Roman"/>
-          <w:sz w:val="20"/>
-          <w:szCs w:val="20"/>
-        </w:rPr>
-        <w:t>tmin</w:t>
-      </w:r>
-      <w:proofErr w:type="spellEnd"/>
-      <w:r>
-        <w:rPr>
-          <w:rFonts w:ascii="Times New Roman" w:hAnsi="Times New Roman" w:cs="Times New Roman"/>
-          <w:sz w:val="20"/>
-          <w:szCs w:val="20"/>
-        </w:rPr>
-        <w:t xml:space="preserve"> that was less than or equal to the criteria. </w:t>
-      </w:r>
-    </w:p>
-    <w:p>
-      <w:pPr>
-        <w:rPr>
-          <w:rFonts w:ascii="Times New Roman" w:hAnsi="Times New Roman" w:cs="Times New Roman"/>
-          <w:sz w:val="20"/>
-          <w:szCs w:val="20"/>
-        </w:rPr>
-      </w:pPr>
-    </w:p>
-    <w:p>
-      <w:pPr>
-        <w:rPr>
-          <w:rFonts w:ascii="Times New Roman" w:hAnsi="Times New Roman" w:cs="Times New Roman"/>
-          <w:sz w:val="20"/>
-          <w:szCs w:val="20"/>
-        </w:rPr>
-      </w:pPr>
+        <w:t xml:space="preserve"> that would meet the criteria</w:t>
+      </w:r>
+      <w:r>
+        <w:rPr>
+          <w:rFonts w:ascii="Times New Roman" w:hAnsi="Times New Roman" w:cs="Times New Roman"/>
+          <w:sz w:val="20"/>
+          <w:szCs w:val="20"/>
+        </w:rPr>
+        <w:t>,</w:t>
+      </w:r>
+      <w:r>
+        <w:rPr>
+          <w:rFonts w:ascii="Times New Roman" w:hAnsi="Times New Roman" w:cs="Times New Roman"/>
+          <w:sz w:val="20"/>
+          <w:szCs w:val="20"/>
+        </w:rPr>
+        <w:t xml:space="preserve"> </w:t>
+      </w:r>
+      <w:proofErr w:type="gramStart"/>
+      <w:r>
+        <w:rPr>
+          <w:rFonts w:ascii="Times New Roman" w:hAnsi="Times New Roman" w:cs="Times New Roman"/>
+          <w:sz w:val="20"/>
+          <w:szCs w:val="20"/>
+        </w:rPr>
+        <w:t>and also</w:t>
+      </w:r>
+      <w:proofErr w:type="gramEnd"/>
+      <w:r>
+        <w:rPr>
+          <w:rFonts w:ascii="Times New Roman" w:hAnsi="Times New Roman" w:cs="Times New Roman"/>
+          <w:sz w:val="20"/>
+          <w:szCs w:val="20"/>
+        </w:rPr>
+        <w:t xml:space="preserve"> give the correct numbers of the integral in 14 digits was a big experience, because I had to adjust the binary method to get the correct </w:t>
+      </w:r>
+      <w:r>
+        <w:rPr>
+          <w:rFonts w:ascii="Times New Roman" w:hAnsi="Times New Roman" w:cs="Times New Roman"/>
+          <w:sz w:val="20"/>
+          <w:szCs w:val="20"/>
+        </w:rPr>
+        <w:t xml:space="preserve">result. Also, thinking about a method that would give a correct result took me some time because I wanted to use an efficient method and a method that would give a better result than other methods, I started by using brute force and see what method could help me achieve better results. </w:t>
+      </w:r>
+      <w:r>
+        <w:rPr>
+          <w:rFonts w:ascii="Times New Roman" w:hAnsi="Times New Roman" w:cs="Times New Roman"/>
+          <w:sz w:val="20"/>
+          <w:szCs w:val="20"/>
+        </w:rPr>
+        <w:t xml:space="preserve">I found a method called the bisection method, and what this method does is finds the root of a given function, and searches in a range from a to b, however learning this method gave a better understanding on how to approach my search method I used to get better results. </w:t>
+      </w:r>
       <w:bookmarkStart w:id="0" w:name="_GoBack"/>
       <w:bookmarkEnd w:id="0"/>
     </w:p>
